--- a/Tutoriels/Cpp/OpenGL/doc/OpenGL.docx
+++ b/Tutoriels/Cpp/OpenGL/doc/OpenGL.docx
@@ -44897,9 +44897,9 @@
         </w:rPr>
         <w:drawing>
           <wp:inline distT="0" distB="0" distL="0" distR="0">
-            <wp:extent cx="3829050" cy="4114800"/>
+            <wp:extent cx="3829050" cy="4067175"/>
             <wp:effectExtent l="19050" t="0" r="0" b="0"/>
-            <wp:docPr id="11" name="Image 16"/>
+            <wp:docPr id="16" name="Image 16"/>
             <wp:cNvGraphicFramePr>
               <a:graphicFrameLocks xmlns:a="http://schemas.openxmlformats.org/drawingml/2006/main" noChangeAspect="1"/>
             </wp:cNvGraphicFramePr>
@@ -44913,7 +44913,7 @@
                     </pic:cNvPicPr>
                   </pic:nvPicPr>
                   <pic:blipFill>
-                    <a:blip r:embed="rId28"/>
+                    <a:blip r:embed="rId33"/>
                     <a:srcRect/>
                     <a:stretch>
                       <a:fillRect/>
@@ -44922,7 +44922,7 @@
                   <pic:spPr bwMode="auto">
                     <a:xfrm>
                       <a:off x="0" y="0"/>
-                      <a:ext cx="3829050" cy="4114800"/>
+                      <a:ext cx="3829050" cy="4067175"/>
                     </a:xfrm>
                     <a:prstGeom prst="rect">
                       <a:avLst/>
@@ -50866,8 +50866,8 @@
       </w:pPr>
     </w:p>
     <w:sectPr>
-      <w:headerReference w:type="default" r:id="rId33"/>
-      <w:footerReference w:type="default" r:id="rId34"/>
+      <w:headerReference w:type="default" r:id="rId34"/>
+      <w:footerReference w:type="default" r:id="rId35"/>
       <w:pgSz w:w="11906" w:h="16838"/>
       <w:pgMar w:top="1417" w:right="1417" w:bottom="1417" w:left="1417" w:header="708" w:footer="708" w:gutter="0"/>
       <w:cols w:space="708"/>
@@ -50964,7 +50964,7 @@
         <w:sz w:val="28"/>
         <w:szCs w:val="28"/>
       </w:rPr>
-      <w:t>34</w:t>
+      <w:t>29</w:t>
     </w:r>
     <w:r>
       <w:rPr>
